--- a/game_reviews/translations/crystal-forest-hd (Version 2).docx
+++ b/game_reviews/translations/crystal-forest-hd (Version 2).docx
@@ -8,18 +8,6 @@
       </w:pPr>
       <w:r>
         <w:t>Play Crystal Forest HD Free - Enchanted World with Cascading Reels</w:t>
-      </w:r>
-    </w:p>
-    <w:p>
-      <w:r/>
-      <w:r>
-        <w:rPr>
-          <w:b/>
-        </w:rPr>
-        <w:t>Meta description</w:t>
-      </w:r>
-      <w:r>
-        <w:t>: Explore an enchanted world with stunning graphics and cascading reels in Crystal Forest HD. Play this magical game for free or real money on desktop or mobile.</w:t>
       </w:r>
     </w:p>
     <w:p>
@@ -379,9 +367,18 @@
       <w:r/>
       <w:r>
         <w:rPr>
+          <w:b/>
+        </w:rPr>
+        <w:t>Play Crystal Forest HD Free - Enchanted World with Cascading Reels</w:t>
+      </w:r>
+    </w:p>
+    <w:p>
+      <w:r/>
+      <w:r>
+        <w:rPr>
           <w:i/>
         </w:rPr>
-        <w:t>Dear DALLE, I need you to create a feature image for the online slot game "Crystal Forest HD". The image should be in cartoon style and feature a happy Maya warrior with glasses. The warrior should be portrayed in a whimsical and magical way to reflect the enchanted world of the game. Please ensure that the image is visually engaging and eye-catching to capture the attention of the audience. The color scheme should be in line with the game's graphics, especially with regards to the blue background. I'm confident that you can come up with a fantastic feature image that perfectly aligns with the game's theme and enhances its overall appeal. Thank you in advance for your hard work and creativity. Best regards, [Your Name]</w:t>
+        <w:t>Explore an enchanted world with stunning graphics and cascading reels in Crystal Forest HD. Play this magical game for free or real money on desktop or mobile.</w:t>
       </w:r>
     </w:p>
     <w:sectPr>

--- a/game_reviews/translations/crystal-forest-hd (Version 2).docx
+++ b/game_reviews/translations/crystal-forest-hd (Version 2).docx
@@ -8,6 +8,18 @@
       </w:pPr>
       <w:r>
         <w:t>Play Crystal Forest HD Free - Enchanted World with Cascading Reels</w:t>
+      </w:r>
+    </w:p>
+    <w:p>
+      <w:r/>
+      <w:r>
+        <w:rPr>
+          <w:b/>
+        </w:rPr>
+        <w:t>Meta description</w:t>
+      </w:r>
+      <w:r>
+        <w:t>: Explore an enchanted world with stunning graphics and cascading reels in Crystal Forest HD. Play this magical game for free or real money on desktop or mobile.</w:t>
       </w:r>
     </w:p>
     <w:p>
@@ -367,18 +379,9 @@
       <w:r/>
       <w:r>
         <w:rPr>
-          <w:b/>
-        </w:rPr>
-        <w:t>Play Crystal Forest HD Free - Enchanted World with Cascading Reels</w:t>
-      </w:r>
-    </w:p>
-    <w:p>
-      <w:r/>
-      <w:r>
-        <w:rPr>
           <w:i/>
         </w:rPr>
-        <w:t>Explore an enchanted world with stunning graphics and cascading reels in Crystal Forest HD. Play this magical game for free or real money on desktop or mobile.</w:t>
+        <w:t>Dear DALLE, I need you to create a feature image for the online slot game "Crystal Forest HD". The image should be in cartoon style and feature a happy Maya warrior with glasses. The warrior should be portrayed in a whimsical and magical way to reflect the enchanted world of the game. Please ensure that the image is visually engaging and eye-catching to capture the attention of the audience. The color scheme should be in line with the game's graphics, especially with regards to the blue background. I'm confident that you can come up with a fantastic feature image that perfectly aligns with the game's theme and enhances its overall appeal. Thank you in advance for your hard work and creativity. Best regards, [Your Name]</w:t>
       </w:r>
     </w:p>
     <w:sectPr>
